--- a/desh.docx
+++ b/desh.docx
@@ -10,13 +10,57 @@
         <w:t xml:space="preserve"> </w:t>
       </w:r>
       <w:r>
-        <w:t>my name desh Deepak verma , My placement not done because of I am irresponsible in my future. But I am try to give my best of my life</w:t>
+        <w:t xml:space="preserve">my name </w:t>
+      </w:r>
+      <w:proofErr w:type="spellStart"/>
+      <w:r>
+        <w:t>desh</w:t>
+      </w:r>
+      <w:proofErr w:type="spellEnd"/>
+      <w:r>
+        <w:t xml:space="preserve"> Deepak </w:t>
+      </w:r>
+      <w:proofErr w:type="spellStart"/>
+      <w:r>
+        <w:t>verma</w:t>
+      </w:r>
+      <w:proofErr w:type="spellEnd"/>
+      <w:r>
+        <w:t xml:space="preserve"> , My placement not done because of I am irresponsible in my future. But I am </w:t>
+      </w:r>
+      <w:proofErr w:type="gramStart"/>
+      <w:r>
+        <w:t>try</w:t>
+      </w:r>
+      <w:proofErr w:type="gramEnd"/>
+      <w:r>
+        <w:t xml:space="preserve"> to give my best of my life</w:t>
+      </w:r>
+      <w:r>
+        <w:t xml:space="preserve">. </w:t>
       </w:r>
     </w:p>
     <w:p>
+      <w:proofErr w:type="gramStart"/>
+      <w:r>
+        <w:t xml:space="preserve">After </w:t>
+      </w:r>
+      <w:proofErr w:type="spellStart"/>
+      <w:r>
+        <w:t>some times</w:t>
+      </w:r>
+      <w:proofErr w:type="spellEnd"/>
+      <w:r>
+        <w:t xml:space="preserve"> I am starting my journey again.</w:t>
+      </w:r>
+      <w:proofErr w:type="gramEnd"/>
+      <w:r>
+        <w:t xml:space="preserve"> Please God help me.</w:t>
+      </w:r>
       <w:bookmarkStart w:id="0" w:name="_GoBack"/>
       <w:bookmarkEnd w:id="0"/>
     </w:p>
+    <w:p/>
     <w:p/>
     <w:p/>
     <w:sectPr>
